--- a/files/American_Boy__Estelle.docx
+++ b/files/American_Boy__Estelle.docx
@@ -79,7 +79,15 @@
           <w:sz w:val="24"/>
           <w:szCs w:val="24"/>
         </w:rPr>
-        <w:t>Bmaj7                          Gmaj7</w:t>
+        <w:t>Cmaj7</w:t>
+      </w:r>
+      <w:r>
+        <w:rPr>
+          <w:rFonts w:ascii="Courier" w:hAnsi="Courier" w:cs="Menlo Regular"/>
+          <w:sz w:val="24"/>
+          <w:szCs w:val="24"/>
+        </w:rPr>
+        <w:t xml:space="preserve">                          Gmaj7</w:t>
       </w:r>
     </w:p>
     <w:p>
@@ -111,7 +119,25 @@
           <w:sz w:val="24"/>
           <w:szCs w:val="24"/>
         </w:rPr>
-        <w:t>a trip, I'd like to go some day</w:t>
+        <w:t xml:space="preserve">a </w:t>
+      </w:r>
+      <w:proofErr w:type="gramStart"/>
+      <w:r>
+        <w:rPr>
+          <w:rFonts w:ascii="Courier" w:hAnsi="Courier" w:cs="Menlo Regular"/>
+          <w:sz w:val="24"/>
+          <w:szCs w:val="24"/>
+        </w:rPr>
+        <w:t>trip,</w:t>
+      </w:r>
+      <w:proofErr w:type="gramEnd"/>
+      <w:r>
+        <w:rPr>
+          <w:rFonts w:ascii="Courier" w:hAnsi="Courier" w:cs="Menlo Regular"/>
+          <w:sz w:val="24"/>
+          <w:szCs w:val="24"/>
+        </w:rPr>
+        <w:t xml:space="preserve"> I'd like to go some day</w:t>
       </w:r>
     </w:p>
     <w:p>
@@ -129,14 +155,7 @@
           <w:szCs w:val="24"/>
         </w:rPr>
       </w:pPr>
-      <w:r>
-        <w:rPr>
-          <w:rFonts w:ascii="Courier" w:hAnsi="Courier" w:cs="Menlo Regular"/>
-          <w:sz w:val="24"/>
-          <w:szCs w:val="24"/>
-        </w:rPr>
-        <w:t xml:space="preserve">Em                               </w:t>
-      </w:r>
+      <w:proofErr w:type="spellStart"/>
       <w:r>
         <w:rPr>
           <w:rFonts w:ascii="Courier" w:hAnsi="Courier" w:cs="Menlo Regular"/>
@@ -145,6 +164,25 @@
         </w:rPr>
         <w:t>Em</w:t>
       </w:r>
+      <w:proofErr w:type="spellEnd"/>
+      <w:r>
+        <w:rPr>
+          <w:rFonts w:ascii="Courier" w:hAnsi="Courier" w:cs="Menlo Regular"/>
+          <w:sz w:val="24"/>
+          <w:szCs w:val="24"/>
+        </w:rPr>
+        <w:t xml:space="preserve">                               </w:t>
+      </w:r>
+      <w:proofErr w:type="spellStart"/>
+      <w:r>
+        <w:rPr>
+          <w:rFonts w:ascii="Courier" w:hAnsi="Courier" w:cs="Menlo Regular"/>
+          <w:sz w:val="24"/>
+          <w:szCs w:val="24"/>
+        </w:rPr>
+        <w:t>Em</w:t>
+      </w:r>
+      <w:proofErr w:type="spellEnd"/>
     </w:p>
     <w:p>
       <w:pPr>
@@ -167,7 +205,25 @@
           <w:sz w:val="24"/>
           <w:szCs w:val="24"/>
         </w:rPr>
-        <w:t xml:space="preserve">Take me to New York, I'd love to </w:t>
+        <w:t xml:space="preserve">Take me to New </w:t>
+      </w:r>
+      <w:proofErr w:type="gramStart"/>
+      <w:r>
+        <w:rPr>
+          <w:rFonts w:ascii="Courier" w:hAnsi="Courier" w:cs="Menlo Regular"/>
+          <w:sz w:val="24"/>
+          <w:szCs w:val="24"/>
+        </w:rPr>
+        <w:t>York,</w:t>
+      </w:r>
+      <w:proofErr w:type="gramEnd"/>
+      <w:r>
+        <w:rPr>
+          <w:rFonts w:ascii="Courier" w:hAnsi="Courier" w:cs="Menlo Regular"/>
+          <w:sz w:val="24"/>
+          <w:szCs w:val="24"/>
+        </w:rPr>
+        <w:t xml:space="preserve"> I'd love to </w:t>
       </w:r>
       <w:r>
         <w:rPr>
@@ -199,7 +255,23 @@
           <w:sz w:val="24"/>
           <w:szCs w:val="24"/>
         </w:rPr>
-        <w:t xml:space="preserve">  Bmaj7               Gmaj7</w:t>
+        <w:t xml:space="preserve">  </w:t>
+      </w:r>
+      <w:r>
+        <w:rPr>
+          <w:rFonts w:ascii="Courier" w:hAnsi="Courier" w:cs="Menlo Regular"/>
+          <w:sz w:val="24"/>
+          <w:szCs w:val="24"/>
+        </w:rPr>
+        <w:t>Cmaj7</w:t>
+      </w:r>
+      <w:r>
+        <w:rPr>
+          <w:rFonts w:ascii="Courier" w:hAnsi="Courier" w:cs="Menlo Regular"/>
+          <w:sz w:val="24"/>
+          <w:szCs w:val="24"/>
+        </w:rPr>
+        <w:t xml:space="preserve">               Gmaj7</w:t>
       </w:r>
     </w:p>
     <w:p>
@@ -249,13 +321,23 @@
           <w:szCs w:val="24"/>
         </w:rPr>
       </w:pPr>
-      <w:r>
-        <w:rPr>
-          <w:rFonts w:ascii="Courier" w:hAnsi="Courier" w:cs="Menlo Regular"/>
-          <w:sz w:val="24"/>
-          <w:szCs w:val="24"/>
-        </w:rPr>
-        <w:t xml:space="preserve">Em                    </w:t>
+      <w:proofErr w:type="spellStart"/>
+      <w:r>
+        <w:rPr>
+          <w:rFonts w:ascii="Courier" w:hAnsi="Courier" w:cs="Menlo Regular"/>
+          <w:sz w:val="24"/>
+          <w:szCs w:val="24"/>
+        </w:rPr>
+        <w:t>Em</w:t>
+      </w:r>
+      <w:proofErr w:type="spellEnd"/>
+      <w:r>
+        <w:rPr>
+          <w:rFonts w:ascii="Courier" w:hAnsi="Courier" w:cs="Menlo Regular"/>
+          <w:sz w:val="24"/>
+          <w:szCs w:val="24"/>
+        </w:rPr>
+        <w:t xml:space="preserve">                    </w:t>
       </w:r>
       <w:r>
         <w:rPr>
@@ -315,7 +397,7 @@
           <w:sz w:val="24"/>
           <w:szCs w:val="24"/>
         </w:rPr>
-        <w:t>Bmaj7</w:t>
+        <w:t>Cmaj7</w:t>
       </w:r>
       <w:r>
         <w:rPr>
@@ -367,8 +449,18 @@
           <w:sz w:val="24"/>
           <w:szCs w:val="24"/>
         </w:rPr>
-        <w:t xml:space="preserve">                    Em</w:t>
-      </w:r>
+        <w:t xml:space="preserve">                    </w:t>
+      </w:r>
+      <w:proofErr w:type="spellStart"/>
+      <w:r>
+        <w:rPr>
+          <w:rFonts w:ascii="Courier" w:hAnsi="Courier" w:cs="Menlo Regular"/>
+          <w:sz w:val="24"/>
+          <w:szCs w:val="24"/>
+        </w:rPr>
+        <w:t>Em</w:t>
+      </w:r>
+      <w:proofErr w:type="spellEnd"/>
     </w:p>
     <w:p>
       <w:pPr>
@@ -403,8 +495,18 @@
           <w:sz w:val="24"/>
           <w:szCs w:val="24"/>
         </w:rPr>
-        <w:t xml:space="preserve">                  Em</w:t>
-      </w:r>
+        <w:t xml:space="preserve">                  </w:t>
+      </w:r>
+      <w:proofErr w:type="spellStart"/>
+      <w:r>
+        <w:rPr>
+          <w:rFonts w:ascii="Courier" w:hAnsi="Courier" w:cs="Menlo Regular"/>
+          <w:sz w:val="24"/>
+          <w:szCs w:val="24"/>
+        </w:rPr>
+        <w:t>Em</w:t>
+      </w:r>
+      <w:proofErr w:type="spellEnd"/>
     </w:p>
     <w:p>
       <w:pPr>
@@ -447,7 +549,7 @@
           <w:sz w:val="24"/>
           <w:szCs w:val="24"/>
         </w:rPr>
-        <w:t>Bmaj7</w:t>
+        <w:t>Cmaj7</w:t>
       </w:r>
       <w:r>
         <w:rPr>
@@ -499,8 +601,18 @@
           <w:sz w:val="24"/>
           <w:szCs w:val="24"/>
         </w:rPr>
-        <w:t xml:space="preserve">                     Em</w:t>
-      </w:r>
+        <w:t xml:space="preserve">                     </w:t>
+      </w:r>
+      <w:proofErr w:type="spellStart"/>
+      <w:r>
+        <w:rPr>
+          <w:rFonts w:ascii="Courier" w:hAnsi="Courier" w:cs="Menlo Regular"/>
+          <w:sz w:val="24"/>
+          <w:szCs w:val="24"/>
+        </w:rPr>
+        <w:t>Em</w:t>
+      </w:r>
+      <w:proofErr w:type="spellEnd"/>
     </w:p>
     <w:p>
       <w:pPr>
@@ -535,8 +647,18 @@
           <w:sz w:val="24"/>
           <w:szCs w:val="24"/>
         </w:rPr>
-        <w:t xml:space="preserve">                Em</w:t>
-      </w:r>
+        <w:t xml:space="preserve">                </w:t>
+      </w:r>
+      <w:proofErr w:type="spellStart"/>
+      <w:r>
+        <w:rPr>
+          <w:rFonts w:ascii="Courier" w:hAnsi="Courier" w:cs="Menlo Regular"/>
+          <w:sz w:val="24"/>
+          <w:szCs w:val="24"/>
+        </w:rPr>
+        <w:t>Em</w:t>
+      </w:r>
+      <w:proofErr w:type="spellEnd"/>
       <w:r>
         <w:rPr>
           <w:rFonts w:ascii="Courier" w:hAnsi="Courier" w:cs="Menlo Regular"/>
@@ -551,7 +673,15 @@
           <w:sz w:val="24"/>
           <w:szCs w:val="24"/>
         </w:rPr>
-        <w:t xml:space="preserve">                                 Bmaj7</w:t>
+        <w:t xml:space="preserve">                                 </w:t>
+      </w:r>
+      <w:r>
+        <w:rPr>
+          <w:rFonts w:ascii="Courier" w:hAnsi="Courier" w:cs="Menlo Regular"/>
+          <w:sz w:val="24"/>
+          <w:szCs w:val="24"/>
+        </w:rPr>
+        <w:t>Cmaj7</w:t>
       </w:r>
     </w:p>
     <w:p>
@@ -625,14 +755,34 @@
           <w:szCs w:val="24"/>
         </w:rPr>
       </w:pPr>
-      <w:r>
-        <w:rPr>
-          <w:rFonts w:ascii="Courier" w:hAnsi="Courier" w:cs="Menlo Regular"/>
-          <w:sz w:val="24"/>
-          <w:szCs w:val="24"/>
-        </w:rPr>
-        <w:t>Em                                   Em</w:t>
-      </w:r>
+      <w:proofErr w:type="spellStart"/>
+      <w:r>
+        <w:rPr>
+          <w:rFonts w:ascii="Courier" w:hAnsi="Courier" w:cs="Menlo Regular"/>
+          <w:sz w:val="24"/>
+          <w:szCs w:val="24"/>
+        </w:rPr>
+        <w:t>Em</w:t>
+      </w:r>
+      <w:proofErr w:type="spellEnd"/>
+      <w:r>
+        <w:rPr>
+          <w:rFonts w:ascii="Courier" w:hAnsi="Courier" w:cs="Menlo Regular"/>
+          <w:sz w:val="24"/>
+          <w:szCs w:val="24"/>
+        </w:rPr>
+        <w:t xml:space="preserve">                                   </w:t>
+      </w:r>
+      <w:proofErr w:type="spellStart"/>
+      <w:r>
+        <w:rPr>
+          <w:rFonts w:ascii="Courier" w:hAnsi="Courier" w:cs="Menlo Regular"/>
+          <w:sz w:val="24"/>
+          <w:szCs w:val="24"/>
+        </w:rPr>
+        <w:t>Em</w:t>
+      </w:r>
+      <w:proofErr w:type="spellEnd"/>
     </w:p>
     <w:p>
       <w:pPr>
@@ -665,25 +815,43 @@
           <w:sz w:val="24"/>
           <w:szCs w:val="24"/>
         </w:rPr>
-        <w:t>th, I'm loving those Shell Toes</w:t>
-      </w:r>
-    </w:p>
-    <w:p>
-      <w:pPr>
-        <w:pStyle w:val="NoSpacing"/>
-        <w:rPr>
-          <w:rFonts w:ascii="Courier" w:hAnsi="Courier" w:cs="Menlo Regular"/>
-          <w:sz w:val="24"/>
-          <w:szCs w:val="24"/>
-        </w:rPr>
-      </w:pPr>
-      <w:r>
-        <w:rPr>
-          <w:rFonts w:ascii="Courier" w:hAnsi="Courier" w:cs="Menlo Regular"/>
-          <w:sz w:val="24"/>
-          <w:szCs w:val="24"/>
-        </w:rPr>
-        <w:t>Bmaj7</w:t>
+        <w:t xml:space="preserve">th, </w:t>
+      </w:r>
+      <w:proofErr w:type="gramStart"/>
+      <w:r>
+        <w:rPr>
+          <w:rFonts w:ascii="Courier" w:hAnsi="Courier" w:cs="Menlo Regular"/>
+          <w:sz w:val="24"/>
+          <w:szCs w:val="24"/>
+        </w:rPr>
+        <w:t>I'm loving</w:t>
+      </w:r>
+      <w:proofErr w:type="gramEnd"/>
+      <w:r>
+        <w:rPr>
+          <w:rFonts w:ascii="Courier" w:hAnsi="Courier" w:cs="Menlo Regular"/>
+          <w:sz w:val="24"/>
+          <w:szCs w:val="24"/>
+        </w:rPr>
+        <w:t xml:space="preserve"> those Shell Toes</w:t>
+      </w:r>
+    </w:p>
+    <w:p>
+      <w:pPr>
+        <w:pStyle w:val="NoSpacing"/>
+        <w:rPr>
+          <w:rFonts w:ascii="Courier" w:hAnsi="Courier" w:cs="Menlo Regular"/>
+          <w:sz w:val="24"/>
+          <w:szCs w:val="24"/>
+        </w:rPr>
+      </w:pPr>
+      <w:r>
+        <w:rPr>
+          <w:rFonts w:ascii="Courier" w:hAnsi="Courier" w:cs="Menlo Regular"/>
+          <w:sz w:val="24"/>
+          <w:szCs w:val="24"/>
+        </w:rPr>
+        <w:t>Cmaj7</w:t>
       </w:r>
       <w:r>
         <w:rPr>
@@ -765,6 +933,7 @@
           <w:szCs w:val="24"/>
         </w:rPr>
       </w:pPr>
+      <w:proofErr w:type="spellStart"/>
       <w:r>
         <w:rPr>
           <w:rFonts w:ascii="Courier" w:hAnsi="Courier" w:cs="Menlo Regular"/>
@@ -773,41 +942,42 @@
         </w:rPr>
         <w:t>Em</w:t>
       </w:r>
-      <w:r>
-        <w:rPr>
-          <w:rFonts w:ascii="Courier" w:hAnsi="Courier" w:cs="Menlo Regular"/>
-          <w:sz w:val="24"/>
-          <w:szCs w:val="24"/>
-        </w:rPr>
-        <w:t xml:space="preserve">                   </w:t>
-      </w:r>
-      <w:bookmarkStart w:id="0" w:name="_GoBack"/>
-      <w:bookmarkEnd w:id="0"/>
-      <w:r>
-        <w:rPr>
-          <w:rFonts w:ascii="Courier" w:hAnsi="Courier" w:cs="Menlo Regular"/>
-          <w:sz w:val="24"/>
-          <w:szCs w:val="24"/>
-        </w:rPr>
-        <w:t>Gb7</w:t>
-      </w:r>
-    </w:p>
-    <w:p>
-      <w:pPr>
-        <w:pStyle w:val="NoSpacing"/>
-        <w:rPr>
-          <w:rFonts w:ascii="Courier" w:hAnsi="Courier" w:cs="Menlo Regular"/>
-          <w:sz w:val="24"/>
-          <w:szCs w:val="24"/>
-        </w:rPr>
-      </w:pPr>
-      <w:r>
-        <w:rPr>
-          <w:rFonts w:ascii="Courier" w:hAnsi="Courier" w:cs="Menlo Regular"/>
-          <w:sz w:val="24"/>
-          <w:szCs w:val="24"/>
-        </w:rPr>
-        <w:t>Likin' this American boy, American boy</w:t>
+      <w:proofErr w:type="spellEnd"/>
+      <w:r>
+        <w:rPr>
+          <w:rFonts w:ascii="Courier" w:hAnsi="Courier" w:cs="Menlo Regular"/>
+          <w:sz w:val="24"/>
+          <w:szCs w:val="24"/>
+        </w:rPr>
+        <w:t xml:space="preserve">                   Gb7</w:t>
+      </w:r>
+    </w:p>
+    <w:p>
+      <w:pPr>
+        <w:pStyle w:val="NoSpacing"/>
+        <w:rPr>
+          <w:rFonts w:ascii="Courier" w:hAnsi="Courier" w:cs="Menlo Regular"/>
+          <w:sz w:val="24"/>
+          <w:szCs w:val="24"/>
+        </w:rPr>
+      </w:pPr>
+      <w:proofErr w:type="spellStart"/>
+      <w:r>
+        <w:rPr>
+          <w:rFonts w:ascii="Courier" w:hAnsi="Courier" w:cs="Menlo Regular"/>
+          <w:sz w:val="24"/>
+          <w:szCs w:val="24"/>
+        </w:rPr>
+        <w:t>Likin</w:t>
+      </w:r>
+      <w:proofErr w:type="spellEnd"/>
+      <w:r>
+        <w:rPr>
+          <w:rFonts w:ascii="Courier" w:hAnsi="Courier" w:cs="Menlo Regular"/>
+          <w:sz w:val="24"/>
+          <w:szCs w:val="24"/>
+        </w:rPr>
+        <w:t>' this American boy, American boy</w:t>
       </w:r>
     </w:p>
     <w:p>
@@ -830,7 +1000,7 @@
         <mc:AlternateContent>
           <mc:Choice Requires="wps">
             <w:drawing>
-              <wp:anchor distT="0" distB="0" distL="114300" distR="114300" simplePos="0" relativeHeight="251659264" behindDoc="0" locked="0" layoutInCell="1" allowOverlap="1" wp14:anchorId="4DE25942" wp14:editId="0CEED248">
+              <wp:anchor distT="0" distB="0" distL="114300" distR="114300" simplePos="0" relativeHeight="251659264" behindDoc="0" locked="0" layoutInCell="1" allowOverlap="1" wp14:anchorId="4DE25942" wp14:editId="5CD477D9">
                 <wp:simplePos x="0" y="0"/>
                 <wp:positionH relativeFrom="column">
                   <wp:posOffset>4343400</wp:posOffset>
@@ -838,8 +1008,8 @@
                 <wp:positionV relativeFrom="paragraph">
                   <wp:posOffset>59055</wp:posOffset>
                 </wp:positionV>
-                <wp:extent cx="2171700" cy="1828800"/>
-                <wp:effectExtent l="0" t="0" r="0" b="0"/>
+                <wp:extent cx="2171700" cy="1898650"/>
+                <wp:effectExtent l="0" t="0" r="0" b="6350"/>
                 <wp:wrapNone/>
                 <wp:docPr id="20" name="Text Box 20"/>
                 <wp:cNvGraphicFramePr/>
@@ -850,7 +1020,7 @@
                       <wps:spPr>
                         <a:xfrm>
                           <a:off x="0" y="0"/>
-                          <a:ext cx="2171700" cy="1828800"/>
+                          <a:ext cx="2171700" cy="1898650"/>
                         </a:xfrm>
                         <a:prstGeom prst="rect">
                           <a:avLst/>
@@ -892,10 +1062,10 @@
                                 <w:noProof/>
                               </w:rPr>
                               <w:drawing>
-                                <wp:inline distT="0" distB="0" distL="0" distR="0" wp14:anchorId="4961732D" wp14:editId="29DFC306">
-                                  <wp:extent cx="622300" cy="812800"/>
-                                  <wp:effectExtent l="0" t="0" r="12700" b="0"/>
-                                  <wp:docPr id="4" name="Picture 4" descr="Macintosh HD:Users:amelialin:Dropbox:Ukulele:PUGs Meetup Tabs:chord diagrams:Bmaj7.png"/>
+                                <wp:inline distT="0" distB="0" distL="0" distR="0" wp14:anchorId="0E7676A5" wp14:editId="7BFDDCCF">
+                                  <wp:extent cx="641601" cy="825500"/>
+                                  <wp:effectExtent l="0" t="0" r="0" b="0"/>
+                                  <wp:docPr id="2" name="Picture 2" descr="Macintosh HD:Users:amelialin:Dropbox:Ukulele:PUGs Meetup Tabs:chord diagrams:Cmaj7.png"/>
                                   <wp:cNvGraphicFramePr>
                                     <a:graphicFrameLocks xmlns:a="http://schemas.openxmlformats.org/drawingml/2006/main" noChangeAspect="1"/>
                                   </wp:cNvGraphicFramePr>
@@ -903,7 +1073,7 @@
                                     <a:graphicData uri="http://schemas.openxmlformats.org/drawingml/2006/picture">
                                       <pic:pic xmlns:pic="http://schemas.openxmlformats.org/drawingml/2006/picture">
                                         <pic:nvPicPr>
-                                          <pic:cNvPr id="0" name="Picture 3" descr="Macintosh HD:Users:amelialin:Dropbox:Ukulele:PUGs Meetup Tabs:chord diagrams:Bmaj7.png"/>
+                                          <pic:cNvPr id="0" name="Picture 2" descr="Macintosh HD:Users:amelialin:Dropbox:Ukulele:PUGs Meetup Tabs:chord diagrams:Cmaj7.png"/>
                                           <pic:cNvPicPr>
                                             <a:picLocks noChangeAspect="1" noChangeArrowheads="1"/>
                                           </pic:cNvPicPr>
@@ -924,7 +1094,7 @@
                                         <pic:spPr bwMode="auto">
                                           <a:xfrm>
                                             <a:off x="0" y="0"/>
-                                            <a:ext cx="622300" cy="812800"/>
+                                            <a:ext cx="641601" cy="825500"/>
                                           </a:xfrm>
                                           <a:prstGeom prst="rect">
                                             <a:avLst/>
@@ -945,7 +1115,7 @@
                                 <w:noProof/>
                               </w:rPr>
                               <w:drawing>
-                                <wp:inline distT="0" distB="0" distL="0" distR="0" wp14:anchorId="501EBBA9" wp14:editId="098C96A6">
+                                <wp:inline distT="0" distB="0" distL="0" distR="0" wp14:anchorId="501EBBA9" wp14:editId="6CB56CD1">
                                   <wp:extent cx="660400" cy="812800"/>
                                   <wp:effectExtent l="0" t="0" r="0" b="0"/>
                                   <wp:docPr id="5" name="Picture 5" descr="Macintosh HD:Users:amelialin:Dropbox:Ukulele:PUGs Meetup Tabs:chord diagrams:Gmaj7.png"/>
@@ -993,6 +1163,7 @@
                                 </wp:inline>
                               </w:drawing>
                             </w:r>
+                            <w:bookmarkStart w:id="0" w:name="_GoBack"/>
                             <w:r>
                               <w:rPr>
                                 <w:noProof/>
@@ -1046,6 +1217,7 @@
                                 </wp:inline>
                               </w:drawing>
                             </w:r>
+                            <w:bookmarkEnd w:id="0"/>
                           </w:p>
                           <w:p>
                             <w:pPr>
@@ -1244,7 +1416,7 @@
                 <v:stroke joinstyle="miter"/>
                 <v:path gradientshapeok="t" o:connecttype="rect"/>
               </v:shapetype>
-              <v:shape id="Text Box 20" o:spid="_x0000_s1026" type="#_x0000_t202" style="position:absolute;margin-left:342pt;margin-top:4.65pt;width:171pt;height:2in;z-index:251659264;visibility:visible;mso-wrap-style:square;mso-width-percent:0;mso-height-percent:0;mso-wrap-distance-left:9pt;mso-wrap-distance-top:0;mso-wrap-distance-right:9pt;mso-wrap-distance-bottom:0;mso-position-horizontal:absolute;mso-position-horizontal-relative:text;mso-position-vertical:absolute;mso-position-vertical-relative:text;mso-width-percent:0;mso-height-percent:0;mso-width-relative:margin;mso-height-relative:margin;v-text-anchor:top" o:gfxdata="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" filled="f" stroked="f">
+              <v:shape id="Text Box 20" o:spid="_x0000_s1026" type="#_x0000_t202" style="position:absolute;margin-left:342pt;margin-top:4.65pt;width:171pt;height:149.5pt;z-index:251659264;visibility:visible;mso-wrap-style:square;mso-width-percent:0;mso-height-percent:0;mso-wrap-distance-left:9pt;mso-wrap-distance-top:0;mso-wrap-distance-right:9pt;mso-wrap-distance-bottom:0;mso-position-horizontal:absolute;mso-position-horizontal-relative:text;mso-position-vertical:absolute;mso-position-vertical-relative:text;mso-width-percent:0;mso-height-percent:0;mso-width-relative:margin;mso-height-relative:margin;v-text-anchor:top" o:gfxdata="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" filled="f" stroked="f">
                 <v:textbox>
                   <w:txbxContent>
                     <w:p>
@@ -1257,10 +1429,10 @@
                           <w:noProof/>
                         </w:rPr>
                         <w:drawing>
-                          <wp:inline distT="0" distB="0" distL="0" distR="0" wp14:anchorId="4961732D" wp14:editId="29DFC306">
-                            <wp:extent cx="622300" cy="812800"/>
-                            <wp:effectExtent l="0" t="0" r="12700" b="0"/>
-                            <wp:docPr id="4" name="Picture 4" descr="Macintosh HD:Users:amelialin:Dropbox:Ukulele:PUGs Meetup Tabs:chord diagrams:Bmaj7.png"/>
+                          <wp:inline distT="0" distB="0" distL="0" distR="0" wp14:anchorId="0E7676A5" wp14:editId="7BFDDCCF">
+                            <wp:extent cx="641601" cy="825500"/>
+                            <wp:effectExtent l="0" t="0" r="0" b="0"/>
+                            <wp:docPr id="2" name="Picture 2" descr="Macintosh HD:Users:amelialin:Dropbox:Ukulele:PUGs Meetup Tabs:chord diagrams:Cmaj7.png"/>
                             <wp:cNvGraphicFramePr>
                               <a:graphicFrameLocks xmlns:a="http://schemas.openxmlformats.org/drawingml/2006/main" noChangeAspect="1"/>
                             </wp:cNvGraphicFramePr>
@@ -1268,13 +1440,13 @@
                               <a:graphicData uri="http://schemas.openxmlformats.org/drawingml/2006/picture">
                                 <pic:pic xmlns:pic="http://schemas.openxmlformats.org/drawingml/2006/picture">
                                   <pic:nvPicPr>
-                                    <pic:cNvPr id="0" name="Picture 3" descr="Macintosh HD:Users:amelialin:Dropbox:Ukulele:PUGs Meetup Tabs:chord diagrams:Bmaj7.png"/>
+                                    <pic:cNvPr id="0" name="Picture 2" descr="Macintosh HD:Users:amelialin:Dropbox:Ukulele:PUGs Meetup Tabs:chord diagrams:Cmaj7.png"/>
                                     <pic:cNvPicPr>
                                       <a:picLocks noChangeAspect="1" noChangeArrowheads="1"/>
                                     </pic:cNvPicPr>
                                   </pic:nvPicPr>
                                   <pic:blipFill>
-                                    <a:blip r:embed="rId13">
+                                    <a:blip r:embed="rId7">
                                       <a:extLst>
                                         <a:ext uri="{28A0092B-C50C-407E-A947-70E740481C1C}">
                                           <a14:useLocalDpi xmlns:a14="http://schemas.microsoft.com/office/drawing/2010/main" val="0"/>
@@ -1289,7 +1461,7 @@
                                   <pic:spPr bwMode="auto">
                                     <a:xfrm>
                                       <a:off x="0" y="0"/>
-                                      <a:ext cx="622300" cy="812800"/>
+                                      <a:ext cx="641601" cy="825500"/>
                                     </a:xfrm>
                                     <a:prstGeom prst="rect">
                                       <a:avLst/>
@@ -1310,7 +1482,7 @@
                           <w:noProof/>
                         </w:rPr>
                         <w:drawing>
-                          <wp:inline distT="0" distB="0" distL="0" distR="0" wp14:anchorId="501EBBA9" wp14:editId="098C96A6">
+                          <wp:inline distT="0" distB="0" distL="0" distR="0" wp14:anchorId="501EBBA9" wp14:editId="6CB56CD1">
                             <wp:extent cx="660400" cy="812800"/>
                             <wp:effectExtent l="0" t="0" r="0" b="0"/>
                             <wp:docPr id="5" name="Picture 5" descr="Macintosh HD:Users:amelialin:Dropbox:Ukulele:PUGs Meetup Tabs:chord diagrams:Gmaj7.png"/>
@@ -1327,7 +1499,7 @@
                                     </pic:cNvPicPr>
                                   </pic:nvPicPr>
                                   <pic:blipFill>
-                                    <a:blip r:embed="rId14">
+                                    <a:blip r:embed="rId8">
                                       <a:extLst>
                                         <a:ext uri="{28A0092B-C50C-407E-A947-70E740481C1C}">
                                           <a14:useLocalDpi xmlns:a14="http://schemas.microsoft.com/office/drawing/2010/main" val="0"/>
@@ -1358,6 +1530,7 @@
                           </wp:inline>
                         </w:drawing>
                       </w:r>
+                      <w:bookmarkStart w:id="1" w:name="_GoBack"/>
                       <w:r>
                         <w:rPr>
                           <w:noProof/>
@@ -1380,7 +1553,7 @@
                                     </pic:cNvPicPr>
                                   </pic:nvPicPr>
                                   <pic:blipFill>
-                                    <a:blip r:embed="rId15">
+                                    <a:blip r:embed="rId9">
                                       <a:extLst>
                                         <a:ext uri="{28A0092B-C50C-407E-A947-70E740481C1C}">
                                           <a14:useLocalDpi xmlns:a14="http://schemas.microsoft.com/office/drawing/2010/main" val="0"/>
@@ -1411,6 +1584,7 @@
                           </wp:inline>
                         </w:drawing>
                       </w:r>
+                      <w:bookmarkEnd w:id="1"/>
                     </w:p>
                     <w:p>
                       <w:pPr>
@@ -1439,7 +1613,7 @@
                                     </pic:cNvPicPr>
                                   </pic:nvPicPr>
                                   <pic:blipFill>
-                                    <a:blip r:embed="rId16">
+                                    <a:blip r:embed="rId10">
                                       <a:extLst>
                                         <a:ext uri="{28A0092B-C50C-407E-A947-70E740481C1C}">
                                           <a14:useLocalDpi xmlns:a14="http://schemas.microsoft.com/office/drawing/2010/main" val="0"/>
@@ -1492,7 +1666,7 @@
                                     </pic:cNvPicPr>
                                   </pic:nvPicPr>
                                   <pic:blipFill>
-                                    <a:blip r:embed="rId17">
+                                    <a:blip r:embed="rId11">
                                       <a:extLst>
                                         <a:ext uri="{28A0092B-C50C-407E-A947-70E740481C1C}">
                                           <a14:useLocalDpi xmlns:a14="http://schemas.microsoft.com/office/drawing/2010/main" val="0"/>
@@ -1545,7 +1719,7 @@
                                     </pic:cNvPicPr>
                                   </pic:nvPicPr>
                                   <pic:blipFill>
-                                    <a:blip r:embed="rId18">
+                                    <a:blip r:embed="rId12">
                                       <a:extLst>
                                         <a:ext uri="{28A0092B-C50C-407E-A947-70E740481C1C}">
                                           <a14:useLocalDpi xmlns:a14="http://schemas.microsoft.com/office/drawing/2010/main" val="0"/>
@@ -1655,7 +1829,15 @@
           <w:sz w:val="24"/>
           <w:szCs w:val="24"/>
         </w:rPr>
-        <w:t>Bmaj7                          Gmaj7</w:t>
+        <w:t>Cmaj7</w:t>
+      </w:r>
+      <w:r>
+        <w:rPr>
+          <w:rFonts w:ascii="Courier" w:hAnsi="Courier" w:cs="Menlo Regular"/>
+          <w:sz w:val="24"/>
+          <w:szCs w:val="24"/>
+        </w:rPr>
+        <w:t xml:space="preserve">                          Gmaj7</w:t>
       </w:r>
     </w:p>
     <w:p>
@@ -1681,26 +1863,37 @@
           <w:sz w:val="24"/>
           <w:szCs w:val="24"/>
         </w:rPr>
-        <w:t>a trip, I'd like to go some day</w:t>
-      </w:r>
-    </w:p>
-    <w:p>
-      <w:pPr>
-        <w:pStyle w:val="NoSpacing"/>
-        <w:rPr>
-          <w:rFonts w:ascii="Courier" w:hAnsi="Courier" w:cs="Menlo Regular"/>
-          <w:sz w:val="24"/>
-          <w:szCs w:val="24"/>
-        </w:rPr>
-      </w:pPr>
-      <w:r>
-        <w:rPr>
-          <w:rFonts w:ascii="Courier" w:hAnsi="Courier" w:cs="Menlo Regular"/>
-          <w:sz w:val="24"/>
-          <w:szCs w:val="24"/>
-        </w:rPr>
-        <w:t xml:space="preserve">Em                          </w:t>
-      </w:r>
+        <w:t xml:space="preserve">a </w:t>
+      </w:r>
+      <w:proofErr w:type="gramStart"/>
+      <w:r>
+        <w:rPr>
+          <w:rFonts w:ascii="Courier" w:hAnsi="Courier" w:cs="Menlo Regular"/>
+          <w:sz w:val="24"/>
+          <w:szCs w:val="24"/>
+        </w:rPr>
+        <w:t>trip,</w:t>
+      </w:r>
+      <w:proofErr w:type="gramEnd"/>
+      <w:r>
+        <w:rPr>
+          <w:rFonts w:ascii="Courier" w:hAnsi="Courier" w:cs="Menlo Regular"/>
+          <w:sz w:val="24"/>
+          <w:szCs w:val="24"/>
+        </w:rPr>
+        <w:t xml:space="preserve"> I'd like to go some day</w:t>
+      </w:r>
+    </w:p>
+    <w:p>
+      <w:pPr>
+        <w:pStyle w:val="NoSpacing"/>
+        <w:rPr>
+          <w:rFonts w:ascii="Courier" w:hAnsi="Courier" w:cs="Menlo Regular"/>
+          <w:sz w:val="24"/>
+          <w:szCs w:val="24"/>
+        </w:rPr>
+      </w:pPr>
+      <w:proofErr w:type="spellStart"/>
       <w:r>
         <w:rPr>
           <w:rFonts w:ascii="Courier" w:hAnsi="Courier" w:cs="Menlo Regular"/>
@@ -1709,6 +1902,25 @@
         </w:rPr>
         <w:t>Em</w:t>
       </w:r>
+      <w:proofErr w:type="spellEnd"/>
+      <w:r>
+        <w:rPr>
+          <w:rFonts w:ascii="Courier" w:hAnsi="Courier" w:cs="Menlo Regular"/>
+          <w:sz w:val="24"/>
+          <w:szCs w:val="24"/>
+        </w:rPr>
+        <w:t xml:space="preserve">                          </w:t>
+      </w:r>
+      <w:proofErr w:type="spellStart"/>
+      <w:r>
+        <w:rPr>
+          <w:rFonts w:ascii="Courier" w:hAnsi="Courier" w:cs="Menlo Regular"/>
+          <w:sz w:val="24"/>
+          <w:szCs w:val="24"/>
+        </w:rPr>
+        <w:t>Em</w:t>
+      </w:r>
+      <w:proofErr w:type="spellEnd"/>
     </w:p>
     <w:p>
       <w:pPr>
@@ -1767,7 +1979,23 @@
           <w:sz w:val="24"/>
           <w:szCs w:val="24"/>
         </w:rPr>
-        <w:t xml:space="preserve">  Bmaj7               Gmaj7</w:t>
+        <w:t xml:space="preserve">  </w:t>
+      </w:r>
+      <w:r>
+        <w:rPr>
+          <w:rFonts w:ascii="Courier" w:hAnsi="Courier" w:cs="Menlo Regular"/>
+          <w:sz w:val="24"/>
+          <w:szCs w:val="24"/>
+        </w:rPr>
+        <w:t>Cmaj7</w:t>
+      </w:r>
+      <w:r>
+        <w:rPr>
+          <w:rFonts w:ascii="Courier" w:hAnsi="Courier" w:cs="Menlo Regular"/>
+          <w:sz w:val="24"/>
+          <w:szCs w:val="24"/>
+        </w:rPr>
+        <w:t xml:space="preserve">               Gmaj7</w:t>
       </w:r>
     </w:p>
     <w:p>
@@ -1805,13 +2033,23 @@
           <w:szCs w:val="24"/>
         </w:rPr>
       </w:pPr>
-      <w:r>
-        <w:rPr>
-          <w:rFonts w:ascii="Courier" w:hAnsi="Courier" w:cs="Menlo Regular"/>
-          <w:sz w:val="24"/>
-          <w:szCs w:val="24"/>
-        </w:rPr>
-        <w:t xml:space="preserve">Em                    </w:t>
+      <w:proofErr w:type="spellStart"/>
+      <w:r>
+        <w:rPr>
+          <w:rFonts w:ascii="Courier" w:hAnsi="Courier" w:cs="Menlo Regular"/>
+          <w:sz w:val="24"/>
+          <w:szCs w:val="24"/>
+        </w:rPr>
+        <w:t>Em</w:t>
+      </w:r>
+      <w:proofErr w:type="spellEnd"/>
+      <w:r>
+        <w:rPr>
+          <w:rFonts w:ascii="Courier" w:hAnsi="Courier" w:cs="Menlo Regular"/>
+          <w:sz w:val="24"/>
+          <w:szCs w:val="24"/>
+        </w:rPr>
+        <w:t xml:space="preserve">                    </w:t>
       </w:r>
       <w:r>
         <w:rPr>
@@ -1835,7 +2073,15 @@
           <w:sz w:val="24"/>
           <w:szCs w:val="24"/>
         </w:rPr>
-        <w:t xml:space="preserve">          Bmaj7</w:t>
+        <w:t xml:space="preserve">          </w:t>
+      </w:r>
+      <w:r>
+        <w:rPr>
+          <w:rFonts w:ascii="Courier" w:hAnsi="Courier" w:cs="Menlo Regular"/>
+          <w:sz w:val="24"/>
+          <w:szCs w:val="24"/>
+        </w:rPr>
+        <w:t>Cmaj7</w:t>
       </w:r>
     </w:p>
     <w:p>
@@ -1878,12 +2124,12 @@
       </w:pPr>
     </w:p>
     <w:sectPr>
-      <w:headerReference w:type="even" r:id="rId19"/>
-      <w:headerReference w:type="default" r:id="rId20"/>
-      <w:footerReference w:type="even" r:id="rId21"/>
-      <w:footerReference w:type="default" r:id="rId22"/>
-      <w:headerReference w:type="first" r:id="rId23"/>
-      <w:footerReference w:type="first" r:id="rId24"/>
+      <w:headerReference w:type="even" r:id="rId13"/>
+      <w:headerReference w:type="default" r:id="rId14"/>
+      <w:footerReference w:type="even" r:id="rId15"/>
+      <w:footerReference w:type="default" r:id="rId16"/>
+      <w:headerReference w:type="first" r:id="rId17"/>
+      <w:footerReference w:type="first" r:id="rId18"/>
       <w:pgSz w:w="12240" w:h="15840"/>
       <w:pgMar w:top="720" w:right="720" w:bottom="720" w:left="720" w:header="720" w:footer="720" w:gutter="0"/>
       <w:cols w:space="720"/>
@@ -1938,6 +2184,7 @@
         <w:b/>
       </w:rPr>
     </w:pPr>
+    <w:proofErr w:type="gramStart"/>
     <w:r>
       <w:rPr>
         <w:rFonts w:ascii="Courier" w:hAnsi="Courier" w:cs="Menlo Regular"/>
@@ -1945,6 +2192,7 @@
       </w:rPr>
       <w:t>ameliaplaysukulele.com</w:t>
     </w:r>
+    <w:proofErr w:type="gramEnd"/>
     <w:r>
       <w:rPr>
         <w:rFonts w:ascii="Courier" w:hAnsi="Courier" w:cs="Menlo Regular"/>
